--- a/assets/CV Abel Castillo.docx
+++ b/assets/CV Abel Castillo.docx
@@ -62,8 +62,6 @@
           </wp:inline>
         </w:drawing>
       </w:r>
-      <w:bookmarkStart w:id="0" w:name="_GoBack"/>
-      <w:bookmarkEnd w:id="0"/>
     </w:p>
     <w:p>
       <w:pPr>
@@ -434,11 +432,88 @@
                 <w:lang w:val="es-ES"/>
               </w:rPr>
             </w:pPr>
-            <w:r>
+            <w:hyperlink r:id="rId7" w:history="1">
+              <w:r>
+                <w:rPr>
+                  <w:rStyle w:val="Hipervnculo"/>
+                  <w:lang w:val="es-ES"/>
+                </w:rPr>
+                <w:t>Abelyubel37@gmail.com</w:t>
+              </w:r>
+            </w:hyperlink>
+          </w:p>
+          <w:p>
+            <w:pPr>
               <w:rPr>
                 <w:lang w:val="es-ES"/>
               </w:rPr>
-              <w:t>Abelyubel37@gmail.com</w:t>
+            </w:pPr>
+          </w:p>
+        </w:tc>
+      </w:tr>
+      <w:tr>
+        <w:tc>
+          <w:tcPr>
+            <w:tcW w:w="4323" w:type="dxa"/>
+          </w:tcPr>
+          <w:p>
+            <w:pPr>
+              <w:jc w:val="both"/>
+              <w:rPr>
+                <w:lang w:val="es-ES"/>
+              </w:rPr>
+            </w:pPr>
+          </w:p>
+        </w:tc>
+        <w:tc>
+          <w:tcPr>
+            <w:tcW w:w="160" w:type="dxa"/>
+          </w:tcPr>
+          <w:p>
+            <w:pPr>
+              <w:jc w:val="both"/>
+              <w:rPr>
+                <w:b/>
+              </w:rPr>
+            </w:pPr>
+          </w:p>
+        </w:tc>
+        <w:tc>
+          <w:tcPr>
+            <w:tcW w:w="2391" w:type="dxa"/>
+          </w:tcPr>
+          <w:p>
+            <w:pPr>
+              <w:jc w:val="both"/>
+              <w:rPr>
+                <w:b/>
+                <w:lang w:val="es-ES"/>
+              </w:rPr>
+            </w:pPr>
+            <w:r>
+              <w:rPr>
+                <w:b/>
+                <w:lang w:val="es-ES"/>
+              </w:rPr>
+              <w:t xml:space="preserve">Sitio Web: </w:t>
+            </w:r>
+          </w:p>
+        </w:tc>
+        <w:tc>
+          <w:tcPr>
+            <w:tcW w:w="2835" w:type="dxa"/>
+          </w:tcPr>
+          <w:p>
+            <w:pPr>
+              <w:rPr>
+                <w:lang w:val="es-ES"/>
+              </w:rPr>
+            </w:pPr>
+            <w:r>
+              <w:rPr>
+                <w:lang w:val="es-ES"/>
+              </w:rPr>
+              <w:t>abelmenacastillo.github.io</w:t>
             </w:r>
           </w:p>
         </w:tc>
@@ -693,7 +768,16 @@
           <w:bCs/>
           <w:lang w:val="es-ES"/>
         </w:rPr>
-        <w:t xml:space="preserve"> (6 meses)</w:t>
+        <w:t xml:space="preserve"> (9</w:t>
+      </w:r>
+      <w:bookmarkStart w:id="0" w:name="_GoBack"/>
+      <w:bookmarkEnd w:id="0"/>
+      <w:r>
+        <w:rPr>
+          <w:bCs/>
+          <w:lang w:val="es-ES"/>
+        </w:rPr>
+        <w:t xml:space="preserve"> meses)</w:t>
       </w:r>
     </w:p>
     <w:p>
@@ -963,9 +1047,11 @@
           <w:numId w:val="1"/>
         </w:numPr>
       </w:pPr>
-      <w:r>
-        <w:t>Trabajo en equipo</w:t>
-      </w:r>
+      <w:proofErr w:type="spellStart"/>
+      <w:r>
+        <w:t>Figma</w:t>
+      </w:r>
+      <w:proofErr w:type="spellEnd"/>
     </w:p>
     <w:p>
       <w:pPr>
@@ -1732,6 +1818,17 @@
       <w:lang w:val="es-ES_tradnl" w:eastAsia="es-ES"/>
     </w:rPr>
   </w:style>
+  <w:style w:type="character" w:styleId="Hipervnculo">
+    <w:name w:val="Hyperlink"/>
+    <w:basedOn w:val="Fuentedeprrafopredeter"/>
+    <w:uiPriority w:val="99"/>
+    <w:unhideWhenUsed/>
+    <w:rsid w:val="00117F59"/>
+    <w:rPr>
+      <w:color w:val="0000FF" w:themeColor="hyperlink"/>
+      <w:u w:val="single"/>
+    </w:rPr>
+  </w:style>
 </w:styles>
 </file>
 
@@ -2037,6 +2134,17 @@
       <w:sz w:val="16"/>
       <w:szCs w:val="16"/>
       <w:lang w:val="es-ES_tradnl" w:eastAsia="es-ES"/>
+    </w:rPr>
+  </w:style>
+  <w:style w:type="character" w:styleId="Hipervnculo">
+    <w:name w:val="Hyperlink"/>
+    <w:basedOn w:val="Fuentedeprrafopredeter"/>
+    <w:uiPriority w:val="99"/>
+    <w:unhideWhenUsed/>
+    <w:rsid w:val="00117F59"/>
+    <w:rPr>
+      <w:color w:val="0000FF" w:themeColor="hyperlink"/>
+      <w:u w:val="single"/>
     </w:rPr>
   </w:style>
 </w:styles>

--- a/assets/CV Abel Castillo.docx
+++ b/assets/CV Abel Castillo.docx
@@ -601,7 +601,21 @@
         <w:rPr>
           <w:sz w:val="24"/>
         </w:rPr>
-        <w:t xml:space="preserve"> experiencia laboral logrando obtener beneficios.</w:t>
+        <w:t xml:space="preserve"> </w:t>
+      </w:r>
+      <w:r>
+        <w:rPr>
+          <w:sz w:val="24"/>
+        </w:rPr>
+        <w:t>mucha más experiencia</w:t>
+      </w:r>
+      <w:bookmarkStart w:id="0" w:name="_GoBack"/>
+      <w:bookmarkEnd w:id="0"/>
+      <w:r>
+        <w:rPr>
+          <w:sz w:val="24"/>
+        </w:rPr>
+        <w:t xml:space="preserve"> logrando obtener beneficios.</w:t>
       </w:r>
     </w:p>
     <w:p>
@@ -770,8 +784,6 @@
         </w:rPr>
         <w:t xml:space="preserve"> (9</w:t>
       </w:r>
-      <w:bookmarkStart w:id="0" w:name="_GoBack"/>
-      <w:bookmarkEnd w:id="0"/>
       <w:r>
         <w:rPr>
           <w:bCs/>
